--- a/note/Inheritance.docx
+++ b/note/Inheritance.docx
@@ -12,6 +12,33 @@
           <w:szCs w:val="32"/>
         </w:rPr>
       </w:pPr>
+      <w:r>
+        <w:rPr>
+          <w:rFonts w:ascii="Times New Roman" w:hAnsi="Times New Roman" w:cs="Times New Roman"/>
+          <w:color w:val="FF0000"/>
+          <w:sz w:val="32"/>
+          <w:szCs w:val="32"/>
+        </w:rPr>
+        <w:t xml:space="preserve">  </w:t>
+      </w:r>
+      <w:r>
+        <w:rPr>
+          <w:rFonts w:ascii="Times New Roman" w:hAnsi="Times New Roman" w:cs="Times New Roman"/>
+          <w:color w:val="FF0000"/>
+          <w:sz w:val="32"/>
+          <w:szCs w:val="32"/>
+        </w:rPr>
+        <w:t xml:space="preserve">   </w:t>
+      </w:r>
+      <w:r>
+        <w:rPr>
+          <w:rFonts w:ascii="Times New Roman" w:hAnsi="Times New Roman" w:cs="Times New Roman"/>
+          <w:color w:val="FF0000"/>
+          <w:sz w:val="32"/>
+          <w:szCs w:val="32"/>
+        </w:rPr>
+        <w:t xml:space="preserve"> </w:t>
+      </w:r>
       <w:r>
         <w:rPr>
           <w:rFonts w:ascii="Times New Roman" w:hAnsi="Times New Roman" w:cs="Times New Roman"/>
@@ -1161,15 +1188,7 @@
           <w:sz w:val="24"/>
           <w:szCs w:val="24"/>
         </w:rPr>
-        <w:t>// các thuộc tính và phương thức của lớ</w:t>
-      </w:r>
-      <w:r>
-        <w:rPr>
-          <w:rFonts w:ascii="Times New Roman" w:hAnsi="Times New Roman" w:cs="Times New Roman"/>
-          <w:sz w:val="24"/>
-          <w:szCs w:val="24"/>
-        </w:rPr>
-        <w:t>p Person</w:t>
+        <w:t>// các thuộc tính và phương thức của lớp Person</w:t>
       </w:r>
     </w:p>
     <w:p>
@@ -1555,98 +1574,58 @@
           <w:sz w:val="24"/>
           <w:szCs w:val="24"/>
         </w:rPr>
-        <w:t xml:space="preserve">-   </w:t>
-      </w:r>
-      <w:r>
-        <w:rPr>
-          <w:rFonts w:ascii="Times New Roman" w:hAnsi="Times New Roman" w:cs="Times New Roman"/>
-          <w:sz w:val="24"/>
-          <w:szCs w:val="24"/>
-        </w:rPr>
-        <w:t xml:space="preserve">Cú pháp:        </w:t>
-      </w:r>
-    </w:p>
-    <w:p>
-      <w:pPr>
-        <w:rPr>
-          <w:rFonts w:ascii="Times New Roman" w:hAnsi="Times New Roman" w:cs="Times New Roman"/>
-          <w:sz w:val="24"/>
-          <w:szCs w:val="24"/>
-        </w:rPr>
-      </w:pPr>
-      <w:r>
-        <w:rPr>
-          <w:rFonts w:ascii="Times New Roman" w:hAnsi="Times New Roman" w:cs="Times New Roman"/>
-          <w:sz w:val="24"/>
-          <w:szCs w:val="24"/>
-        </w:rPr>
-        <w:t>super()</w:t>
-      </w:r>
-      <w:r>
-        <w:rPr>
-          <w:rFonts w:ascii="Times New Roman" w:hAnsi="Times New Roman" w:cs="Times New Roman"/>
-          <w:sz w:val="24"/>
-          <w:szCs w:val="24"/>
-        </w:rPr>
-        <w:t>: gọi tới contructor không tham số;</w:t>
-      </w:r>
-    </w:p>
-    <w:p>
-      <w:pPr>
-        <w:rPr>
-          <w:rFonts w:ascii="Times New Roman" w:hAnsi="Times New Roman" w:cs="Times New Roman"/>
-          <w:sz w:val="24"/>
-          <w:szCs w:val="24"/>
-        </w:rPr>
-      </w:pPr>
-      <w:r>
-        <w:rPr>
-          <w:rFonts w:ascii="Times New Roman" w:hAnsi="Times New Roman" w:cs="Times New Roman"/>
-          <w:sz w:val="24"/>
-          <w:szCs w:val="24"/>
-        </w:rPr>
-        <w:t>hoặ</w:t>
-      </w:r>
-      <w:r>
-        <w:rPr>
-          <w:rFonts w:ascii="Times New Roman" w:hAnsi="Times New Roman" w:cs="Times New Roman"/>
-          <w:sz w:val="24"/>
-          <w:szCs w:val="24"/>
-        </w:rPr>
-        <w:t>c</w:t>
-      </w:r>
-    </w:p>
-    <w:p>
-      <w:pPr>
-        <w:rPr>
-          <w:rFonts w:ascii="Times New Roman" w:hAnsi="Times New Roman" w:cs="Times New Roman"/>
-          <w:sz w:val="24"/>
-          <w:szCs w:val="24"/>
-        </w:rPr>
-      </w:pPr>
-      <w:r>
-        <w:rPr>
-          <w:rFonts w:ascii="Times New Roman" w:hAnsi="Times New Roman" w:cs="Times New Roman"/>
-          <w:sz w:val="24"/>
-          <w:szCs w:val="24"/>
-        </w:rPr>
-        <w:t>super (parameters</w:t>
-      </w:r>
-      <w:r>
-        <w:rPr>
-          <w:rFonts w:ascii="Times New Roman" w:hAnsi="Times New Roman" w:cs="Times New Roman"/>
-          <w:sz w:val="24"/>
-          <w:szCs w:val="24"/>
-        </w:rPr>
-        <w:t>)</w:t>
-      </w:r>
-      <w:r>
-        <w:rPr>
-          <w:rFonts w:ascii="Times New Roman" w:hAnsi="Times New Roman" w:cs="Times New Roman"/>
-          <w:sz w:val="24"/>
-          <w:szCs w:val="24"/>
-        </w:rPr>
-        <w:t>: gọi tới contructor có tham số</w:t>
+        <w:t xml:space="preserve">-   Cú pháp:        </w:t>
+      </w:r>
+    </w:p>
+    <w:p>
+      <w:pPr>
+        <w:rPr>
+          <w:rFonts w:ascii="Times New Roman" w:hAnsi="Times New Roman" w:cs="Times New Roman"/>
+          <w:sz w:val="24"/>
+          <w:szCs w:val="24"/>
+        </w:rPr>
+      </w:pPr>
+      <w:r>
+        <w:rPr>
+          <w:rFonts w:ascii="Times New Roman" w:hAnsi="Times New Roman" w:cs="Times New Roman"/>
+          <w:sz w:val="24"/>
+          <w:szCs w:val="24"/>
+        </w:rPr>
+        <w:t>super(): gọi tới contructor không tham số;</w:t>
+      </w:r>
+    </w:p>
+    <w:p>
+      <w:pPr>
+        <w:rPr>
+          <w:rFonts w:ascii="Times New Roman" w:hAnsi="Times New Roman" w:cs="Times New Roman"/>
+          <w:sz w:val="24"/>
+          <w:szCs w:val="24"/>
+        </w:rPr>
+      </w:pPr>
+      <w:r>
+        <w:rPr>
+          <w:rFonts w:ascii="Times New Roman" w:hAnsi="Times New Roman" w:cs="Times New Roman"/>
+          <w:sz w:val="24"/>
+          <w:szCs w:val="24"/>
+        </w:rPr>
+        <w:t>hoặc</w:t>
+      </w:r>
+    </w:p>
+    <w:p>
+      <w:pPr>
+        <w:rPr>
+          <w:rFonts w:ascii="Times New Roman" w:hAnsi="Times New Roman" w:cs="Times New Roman"/>
+          <w:sz w:val="24"/>
+          <w:szCs w:val="24"/>
+        </w:rPr>
+      </w:pPr>
+      <w:r>
+        <w:rPr>
+          <w:rFonts w:ascii="Times New Roman" w:hAnsi="Times New Roman" w:cs="Times New Roman"/>
+          <w:sz w:val="24"/>
+          <w:szCs w:val="24"/>
+        </w:rPr>
+        <w:t>super (parameters): gọi tới contructor có tham số</w:t>
       </w:r>
     </w:p>
     <w:p>
@@ -1751,15 +1730,7 @@
           <w:sz w:val="24"/>
           <w:szCs w:val="24"/>
         </w:rPr>
-        <w:t>Từ</w:t>
-      </w:r>
-      <w:r>
-        <w:rPr>
-          <w:rFonts w:ascii="Times New Roman" w:hAnsi="Times New Roman" w:cs="Times New Roman"/>
-          <w:sz w:val="24"/>
-          <w:szCs w:val="24"/>
-        </w:rPr>
-        <w:t xml:space="preserve"> khoá:    </w:t>
+        <w:t xml:space="preserve">Từ khoá:    </w:t>
       </w:r>
       <w:r>
         <w:rPr>
@@ -1785,15 +1756,7 @@
           <w:sz w:val="24"/>
           <w:szCs w:val="24"/>
         </w:rPr>
-        <w:t>-   Là cơ chế cho phép lớp con định nghĩa lại các phương thức đã được định nghĩa trước đó ở lớp c</w:t>
-      </w:r>
-      <w:r>
-        <w:rPr>
-          <w:rFonts w:ascii="Times New Roman" w:hAnsi="Times New Roman" w:cs="Times New Roman"/>
-          <w:sz w:val="24"/>
-          <w:szCs w:val="24"/>
-        </w:rPr>
-        <w:t>ha.</w:t>
+        <w:t>-   Là cơ chế cho phép lớp con định nghĩa lại các phương thức đã được định nghĩa trước đó ở lớp cha.</w:t>
       </w:r>
     </w:p>
     <w:p>
@@ -1861,40 +1824,24 @@
           <w:sz w:val="24"/>
           <w:szCs w:val="24"/>
         </w:rPr>
-        <w:t xml:space="preserve">    +   Cùng kiểu dữ liệu trả về với phương thứ</w:t>
-      </w:r>
-      <w:r>
-        <w:rPr>
-          <w:rFonts w:ascii="Times New Roman" w:hAnsi="Times New Roman" w:cs="Times New Roman"/>
-          <w:sz w:val="24"/>
-          <w:szCs w:val="24"/>
-        </w:rPr>
-        <w:t>c cha</w:t>
-      </w:r>
-    </w:p>
-    <w:p>
-      <w:pPr>
-        <w:rPr>
-          <w:rFonts w:ascii="Times New Roman" w:hAnsi="Times New Roman" w:cs="Times New Roman"/>
-          <w:sz w:val="24"/>
-          <w:szCs w:val="24"/>
-        </w:rPr>
-      </w:pPr>
-      <w:r>
-        <w:rPr>
-          <w:rFonts w:ascii="Times New Roman" w:hAnsi="Times New Roman" w:cs="Times New Roman"/>
-          <w:sz w:val="24"/>
-          <w:szCs w:val="24"/>
-        </w:rPr>
-        <w:t xml:space="preserve">    +   Phải có access modifier có level &gt;= so với phương thức ở lớ</w:t>
-      </w:r>
-      <w:r>
-        <w:rPr>
-          <w:rFonts w:ascii="Times New Roman" w:hAnsi="Times New Roman" w:cs="Times New Roman"/>
-          <w:sz w:val="24"/>
-          <w:szCs w:val="24"/>
-        </w:rPr>
-        <w:t>p cha.</w:t>
+        <w:t xml:space="preserve">    +   Cùng kiểu dữ liệu trả về với phương thức cha</w:t>
+      </w:r>
+    </w:p>
+    <w:p>
+      <w:pPr>
+        <w:rPr>
+          <w:rFonts w:ascii="Times New Roman" w:hAnsi="Times New Roman" w:cs="Times New Roman"/>
+          <w:sz w:val="24"/>
+          <w:szCs w:val="24"/>
+        </w:rPr>
+      </w:pPr>
+      <w:r>
+        <w:rPr>
+          <w:rFonts w:ascii="Times New Roman" w:hAnsi="Times New Roman" w:cs="Times New Roman"/>
+          <w:sz w:val="24"/>
+          <w:szCs w:val="24"/>
+        </w:rPr>
+        <w:t xml:space="preserve">    +   Phải có access modifier có level &gt;= so với phương thức ở lớp cha.</w:t>
       </w:r>
     </w:p>
     <w:p>
@@ -1928,15 +1875,7 @@
           <w:sz w:val="24"/>
           <w:szCs w:val="24"/>
         </w:rPr>
-        <w:t>==&gt; phương thức private ở lớp cha không thể bị</w:t>
-      </w:r>
-      <w:r>
-        <w:rPr>
-          <w:rFonts w:ascii="Times New Roman" w:hAnsi="Times New Roman" w:cs="Times New Roman"/>
-          <w:sz w:val="24"/>
-          <w:szCs w:val="24"/>
-        </w:rPr>
-        <w:t xml:space="preserve"> ghi đè.</w:t>
+        <w:t>==&gt; phương thức private ở lớp cha không thể bị ghi đè.</w:t>
       </w:r>
     </w:p>
     <w:p>
@@ -2004,15 +1943,7 @@
           <w:sz w:val="24"/>
           <w:szCs w:val="24"/>
         </w:rPr>
-        <w:t>Ghi đè (Overriding) và Nạp chồ</w:t>
-      </w:r>
-      <w:r>
-        <w:rPr>
-          <w:rFonts w:ascii="Times New Roman" w:hAnsi="Times New Roman" w:cs="Times New Roman"/>
-          <w:sz w:val="24"/>
-          <w:szCs w:val="24"/>
-        </w:rPr>
-        <w:t>ng (Overloading)</w:t>
+        <w:t>Ghi đè (Overriding) và Nạp chồng (Overloading)</w:t>
       </w:r>
     </w:p>
     <w:p>
@@ -2039,15 +1970,7 @@
           <w:szCs w:val="24"/>
         </w:rPr>
         <w:lastRenderedPageBreak/>
-        <w:t xml:space="preserve">    -   Overriding</w:t>
-      </w:r>
-      <w:r>
-        <w:rPr>
-          <w:rFonts w:ascii="Times New Roman" w:hAnsi="Times New Roman" w:cs="Times New Roman"/>
-          <w:sz w:val="24"/>
-          <w:szCs w:val="24"/>
-        </w:rPr>
-        <w:t>:</w:t>
+        <w:t xml:space="preserve">    -   Overriding:</w:t>
       </w:r>
     </w:p>
     <w:p>
@@ -2081,39 +2004,7 @@
           <w:sz w:val="24"/>
           <w:szCs w:val="24"/>
         </w:rPr>
-        <w:t xml:space="preserve"> Phương thức đã được đĩnh nghĩa ở lớp cha, phương thức ở lớp con phải</w:t>
-      </w:r>
-      <w:r>
-        <w:rPr>
-          <w:rFonts w:ascii="Times New Roman" w:hAnsi="Times New Roman" w:cs="Times New Roman"/>
-          <w:sz w:val="24"/>
-          <w:szCs w:val="24"/>
-        </w:rPr>
-        <w:t xml:space="preserve"> cùng </w:t>
-      </w:r>
-      <w:r>
-        <w:rPr>
-          <w:rFonts w:ascii="Times New Roman" w:hAnsi="Times New Roman" w:cs="Times New Roman"/>
-          <w:sz w:val="24"/>
-          <w:szCs w:val="24"/>
-        </w:rPr>
-        <w:t>(tên, bộ tham số, kiểu trả về</w:t>
-      </w:r>
-      <w:r>
-        <w:rPr>
-          <w:rFonts w:ascii="Times New Roman" w:hAnsi="Times New Roman" w:cs="Times New Roman"/>
-          <w:sz w:val="24"/>
-          <w:szCs w:val="24"/>
-        </w:rPr>
-        <w:t xml:space="preserve">) </w:t>
-      </w:r>
-      <w:r>
-        <w:rPr>
-          <w:rFonts w:ascii="Times New Roman" w:hAnsi="Times New Roman" w:cs="Times New Roman"/>
-          <w:sz w:val="24"/>
-          <w:szCs w:val="24"/>
-        </w:rPr>
-        <w:t>với phương thức ở lớp cha.</w:t>
+        <w:t xml:space="preserve"> Phương thức đã được đĩnh nghĩa ở lớp cha, phương thức ở lớp con phải cùng (tên, bộ tham số, kiểu trả về) với phương thức ở lớp cha.</w:t>
       </w:r>
     </w:p>
     <w:p>
@@ -2524,8 +2415,6 @@
           <w:szCs w:val="20"/>
         </w:rPr>
       </w:pPr>
-      <w:bookmarkStart w:id="0" w:name="_GoBack"/>
-      <w:bookmarkEnd w:id="0"/>
     </w:p>
     <w:p>
       <w:pPr>
@@ -3690,7 +3579,7 @@
           <w:sz w:val="28"/>
           <w:szCs w:val="28"/>
         </w:rPr>
-        <w:t>Lớ</w:t>
+        <w:t>Lớp Object</w:t>
       </w:r>
       <w:r>
         <w:rPr>
@@ -3699,8 +3588,19 @@
           <w:sz w:val="28"/>
           <w:szCs w:val="28"/>
         </w:rPr>
-        <w:t>p Object</w:t>
-      </w:r>
+        <w:t xml:space="preserve"> </w:t>
+      </w:r>
+      <w:r>
+        <w:rPr>
+          <w:rFonts w:ascii="Times New Roman" w:hAnsi="Times New Roman" w:cs="Times New Roman"/>
+          <w:color w:val="0070C0"/>
+          <w:sz w:val="28"/>
+          <w:szCs w:val="28"/>
+        </w:rPr>
+        <w:t xml:space="preserve"> </w:t>
+      </w:r>
+      <w:bookmarkStart w:id="0" w:name="_GoBack"/>
+      <w:bookmarkEnd w:id="0"/>
     </w:p>
     <w:p>
       <w:pPr>
@@ -3869,6 +3769,14 @@
           <w:szCs w:val="24"/>
         </w:rPr>
       </w:pPr>
+      <w:r>
+        <w:rPr>
+          <w:rFonts w:ascii="Times New Roman" w:hAnsi="Times New Roman" w:cs="Times New Roman"/>
+          <w:sz w:val="24"/>
+          <w:szCs w:val="24"/>
+        </w:rPr>
+        <w:t>Đa hình là khả năng 1 đối tượng có thể tiếp nhận nhiều hình dạng khác nhau.</w:t>
+      </w:r>
     </w:p>
     <w:sectPr>
       <w:pgSz w:w="12240" w:h="15840"/>
@@ -4563,4 +4471,16 @@
     </a:ext>
   </a:extLst>
 </a:theme>
+</file>
+
+<file path=customXml/item1.xml><?xml version="1.0" encoding="utf-8"?>
+<b:Sources xmlns:b="http://schemas.openxmlformats.org/officeDocument/2006/bibliography" xmlns="http://schemas.openxmlformats.org/officeDocument/2006/bibliography" SelectedStyle="\APASixthEditionOfficeOnline.xsl" StyleName="APA" Version="6"/>
+</file>
+
+<file path=customXml/itemProps1.xml><?xml version="1.0" encoding="utf-8"?>
+<ds:datastoreItem xmlns:ds="http://schemas.openxmlformats.org/officeDocument/2006/customXml" ds:itemID="{B4F11BF9-1C89-4EDB-85E1-F51B9272625B}">
+  <ds:schemaRefs>
+    <ds:schemaRef ds:uri="http://schemas.openxmlformats.org/officeDocument/2006/bibliography"/>
+  </ds:schemaRefs>
+</ds:datastoreItem>
 </file>